--- a/Drafts/Outline_July10.docx
+++ b/Drafts/Outline_July10.docx
@@ -3,44 +3,6 @@
 <w:document xmlns:wpc="http://schemas.microsoft.com/office/word/2010/wordprocessingCanvas" xmlns:cx="http://schemas.microsoft.com/office/drawing/2014/chartex" xmlns:cx1="http://schemas.microsoft.com/office/drawing/2015/9/8/chartex" xmlns:cx2="http://schemas.microsoft.com/office/drawing/2015/10/21/chartex" xmlns:cx3="http://schemas.microsoft.com/office/drawing/2016/5/9/chartex" xmlns:cx4="http://schemas.microsoft.com/office/drawing/2016/5/10/chartex" xmlns:cx5="http://schemas.microsoft.com/office/drawing/2016/5/11/chartex" xmlns:cx6="http://schemas.microsoft.com/office/drawing/2016/5/12/chartex" xmlns:cx7="http://schemas.microsoft.com/office/drawing/2016/5/13/chartex" xmlns:cx8="http://schemas.microsoft.com/office/drawing/2016/5/14/chartex" xmlns:mc="http://schemas.openxmlformats.org/markup-compatibility/2006" xmlns:aink="http://schemas.microsoft.com/office/drawing/2016/ink" xmlns:am3d="http://schemas.microsoft.com/office/drawing/2017/model3d" xmlns:o="urn:schemas-microsoft-com:office:office" xmlns:r="http://schemas.openxmlformats.org/officeDocument/2006/relationships" xmlns:m="http://schemas.openxmlformats.org/officeDocument/2006/math" xmlns:v="urn:schemas-microsoft-com:vml" xmlns:wp14="http://schemas.microsoft.com/office/word/2010/wordprocessingDrawing" xmlns:wp="http://schemas.openxmlformats.org/drawingml/2006/wordprocessingDrawing" xmlns:w10="urn:schemas-microsoft-com:office:word" xmlns:w="http://schemas.openxmlformats.org/wordprocessingml/2006/main" xmlns:w14="http://schemas.microsoft.com/office/word/2010/wordml" xmlns:w15="http://schemas.microsoft.com/office/word/2012/wordml" xmlns:w16cex="http://schemas.microsoft.com/office/word/2018/wordml/cex" xmlns:w16cid="http://schemas.microsoft.com/office/word/2016/wordml/cid" xmlns:w16="http://schemas.microsoft.com/office/word/2018/wordml" xmlns:w16se="http://schemas.microsoft.com/office/word/2015/wordml/symex" xmlns:wpg="http://schemas.microsoft.com/office/word/2010/wordprocessingGroup" xmlns:wpi="http://schemas.microsoft.com/office/word/2010/wordprocessingInk" xmlns:wne="http://schemas.microsoft.com/office/word/2006/wordml" xmlns:wps="http://schemas.microsoft.com/office/word/2010/wordprocessingShape" mc:Ignorable="w14 w15 w16se w16cid w16 w16cex wp14">
   <w:body>
     <w:p>
-      <w:r>
-        <w:t>Can we use metabarcoding data for food web studies of invertebrate communities</w:t>
-      </w:r>
-      <w:r>
-        <w:t xml:space="preserve"> or</w:t>
-      </w:r>
-    </w:p>
-    <w:p>
-      <w:r>
-        <w:t>What is learned from these types of data that complements/revises/boosts other methods?</w:t>
-      </w:r>
-    </w:p>
-    <w:p/>
-    <w:p>
-      <w:r>
-        <w:t>Challenge: Invertebrate communities have many cryptic interactions, making it challenging to build interaction data based on real observations. Metabarcoding diet could be a solution in these systems to otherwise inferred or unknown data.</w:t>
-      </w:r>
-    </w:p>
-    <w:p/>
-    <w:p>
-      <w:r>
-        <w:t xml:space="preserve">There is a dearth of terrestrial food webs in the literature, due to many historic limitations, one including lack of an ability to capture interactions for many consumers who are invertebrates. This also has the potential to re-evaluate and disaggregate data for aquatic food webs with invertebrate consumers. </w:t>
-      </w:r>
-    </w:p>
-    <w:p/>
-    <w:p>
-      <w:r>
-        <w:t xml:space="preserve">Werewolf: If we use metabarcoding data to build food webs and interaction networks, we want to know that it is giving us information comparable to or better than inferred data. </w:t>
-      </w:r>
-    </w:p>
-    <w:p/>
-    <w:p>
-      <w:r>
-        <w:t>Silver Bullet: We look at metabarcoding data of generalist predator species at the individual level and show some examples of comparable or better than inferred data.</w:t>
-      </w:r>
-    </w:p>
-    <w:p/>
-    <w:p>
       <w:pPr>
         <w:rPr>
           <w:b/>
@@ -52,7 +14,211 @@
           <w:b/>
           <w:bCs/>
         </w:rPr>
-        <w:t>Analyses compared to online food webs:</w:t>
+        <w:t>Working title</w:t>
+      </w:r>
+    </w:p>
+    <w:p>
+      <w:r>
+        <w:t>Can we use metabarcoding data for food web studies of invertebrate communities</w:t>
+      </w:r>
+      <w:r>
+        <w:t xml:space="preserve"> or</w:t>
+      </w:r>
+    </w:p>
+    <w:p>
+      <w:r>
+        <w:t>What is learned from these types of data that complements/revises/boosts other methods?</w:t>
+      </w:r>
+    </w:p>
+    <w:p/>
+    <w:p>
+      <w:pPr>
+        <w:rPr>
+          <w:b/>
+          <w:bCs/>
+        </w:rPr>
+      </w:pPr>
+      <w:r>
+        <w:rPr>
+          <w:b/>
+          <w:bCs/>
+        </w:rPr>
+        <w:t>Introduction</w:t>
+      </w:r>
+    </w:p>
+    <w:p>
+      <w:pPr>
+        <w:rPr>
+          <w:b/>
+          <w:bCs/>
+        </w:rPr>
+      </w:pPr>
+    </w:p>
+    <w:p>
+      <w:r>
+        <w:t>Challenge: Invertebrate communities have many cryptic interactions, making it challenging to build interaction data based on real observations. Metabarcoding diet could be a solution in these systems to otherwise inferred or unknown data.</w:t>
+      </w:r>
+    </w:p>
+    <w:p/>
+    <w:p>
+      <w:r>
+        <w:t xml:space="preserve">There is a dearth of terrestrial food webs in the literature, due to many historic limitations, one including lack of an ability to capture interactions for many consumers who are invertebrates. This also has the potential to re-evaluate and disaggregate data for aquatic food webs with invertebrate consumers. </w:t>
+      </w:r>
+    </w:p>
+    <w:p/>
+    <w:p>
+      <w:r>
+        <w:t xml:space="preserve">Werewolf: If we use metabarcoding data to build food webs and interaction networks, we want to know that it is giving us information comparable to or better than inferred data. </w:t>
+      </w:r>
+    </w:p>
+    <w:p/>
+    <w:p>
+      <w:r>
+        <w:t>Silver Bullet: We look at metabarcoding data of generalist predator species at the individual level and show some examples of comparable or better than inferred data.</w:t>
+      </w:r>
+    </w:p>
+    <w:p/>
+    <w:p>
+      <w:pPr>
+        <w:rPr>
+          <w:b/>
+          <w:bCs/>
+        </w:rPr>
+      </w:pPr>
+      <w:r>
+        <w:rPr>
+          <w:b/>
+          <w:bCs/>
+        </w:rPr>
+        <w:t>Takeaways</w:t>
+      </w:r>
+    </w:p>
+    <w:p>
+      <w:pPr>
+        <w:rPr>
+          <w:b/>
+          <w:bCs/>
+        </w:rPr>
+      </w:pPr>
+    </w:p>
+    <w:p>
+      <w:r>
+        <w:rPr>
+          <w:b/>
+          <w:bCs/>
+        </w:rPr>
+        <w:t>Molecular diet (hopefully) performs as well</w:t>
+      </w:r>
+      <w:r>
+        <w:t xml:space="preserve"> as others in building food webs? What does it add, how does it compare, and why?</w:t>
+      </w:r>
+    </w:p>
+    <w:p>
+      <w:pPr>
+        <w:pStyle w:val="ListParagraph"/>
+        <w:numPr>
+          <w:ilvl w:val="0"/>
+          <w:numId w:val="9"/>
+        </w:numPr>
+      </w:pPr>
+      <w:r>
+        <w:t>Analyses: Link comparison</w:t>
+      </w:r>
+    </w:p>
+    <w:p/>
+    <w:p>
+      <w:r>
+        <w:rPr>
+          <w:b/>
+          <w:bCs/>
+        </w:rPr>
+        <w:t xml:space="preserve">Molecular diet adds the ability to </w:t>
+      </w:r>
+      <w:r>
+        <w:rPr>
+          <w:b/>
+          <w:bCs/>
+        </w:rPr>
+        <w:t>examine individuals</w:t>
+      </w:r>
+      <w:r>
+        <w:t xml:space="preserve">, which allows you to explore ideas related to interaction strength, individual body size ratios, and ontogeny (look at </w:t>
+      </w:r>
+      <w:proofErr w:type="spellStart"/>
+      <w:r>
+        <w:t>Ings</w:t>
+      </w:r>
+      <w:proofErr w:type="spellEnd"/>
+      <w:r>
+        <w:t xml:space="preserve"> individual-level conversation here). </w:t>
+      </w:r>
+    </w:p>
+    <w:p>
+      <w:pPr>
+        <w:pStyle w:val="ListParagraph"/>
+        <w:numPr>
+          <w:ilvl w:val="0"/>
+          <w:numId w:val="11"/>
+        </w:numPr>
+      </w:pPr>
+      <w:r>
+        <w:t>Analyses: interaction strength, individual body size ratios compared to published species-level, ontogeny or lack thereof</w:t>
+      </w:r>
+    </w:p>
+    <w:p/>
+    <w:p>
+      <w:r>
+        <w:rPr>
+          <w:b/>
+          <w:bCs/>
+        </w:rPr>
+        <w:t>Molecular diet allows for statistical validation of sampling and methods planning</w:t>
+      </w:r>
+      <w:r>
+        <w:t xml:space="preserve">. Ability to quantify data resolution and build methodologies off of it (have we captured full diet ala Polis and </w:t>
+      </w:r>
+      <w:proofErr w:type="spellStart"/>
+      <w:r>
+        <w:t>Ings</w:t>
+      </w:r>
+      <w:proofErr w:type="spellEnd"/>
+      <w:r>
+        <w:t xml:space="preserve"> conversations? Are we missing important ontogenetic stages, and how much do we need to collect to get at this?)</w:t>
+      </w:r>
+    </w:p>
+    <w:p>
+      <w:pPr>
+        <w:pStyle w:val="ListParagraph"/>
+        <w:numPr>
+          <w:ilvl w:val="0"/>
+          <w:numId w:val="12"/>
+        </w:numPr>
+      </w:pPr>
+      <w:r>
+        <w:t>Analysis: link accumulation and diet richness estimates, how much do you need to sample to capture ontogenetic shifts?</w:t>
+      </w:r>
+    </w:p>
+    <w:p/>
+    <w:p>
+      <w:pPr>
+        <w:rPr>
+          <w:b/>
+          <w:bCs/>
+        </w:rPr>
+      </w:pPr>
+      <w:r>
+        <w:rPr>
+          <w:b/>
+          <w:bCs/>
+        </w:rPr>
+        <w:t>Analyses</w:t>
+      </w:r>
+      <w:r>
+        <w:rPr>
+          <w:b/>
+          <w:bCs/>
+        </w:rPr>
+        <w:t>:</w:t>
       </w:r>
     </w:p>
     <w:p>
@@ -64,115 +230,114 @@
         </w:numPr>
       </w:pPr>
       <w:r>
-        <w:t>Per species links comparison between published and observed</w:t>
-      </w:r>
-    </w:p>
-    <w:p>
-      <w:r>
-        <w:t xml:space="preserve">Added bonus of being able to build confidence of capturing full links </w:t>
-      </w:r>
-      <w:r>
-        <w:t xml:space="preserve">based on individual accumulations of new links (accumulation curves). </w:t>
-      </w:r>
-      <w:r>
-        <w:t xml:space="preserve"> </w:t>
+        <w:t>Does molecular diet give you more diet resolution (links) than other approaches?</w:t>
       </w:r>
     </w:p>
     <w:p>
       <w:pPr>
         <w:pStyle w:val="ListParagraph"/>
         <w:numPr>
-          <w:ilvl w:val="0"/>
-          <w:numId w:val="4"/>
+          <w:ilvl w:val="1"/>
+          <w:numId w:val="1"/>
         </w:numPr>
       </w:pPr>
       <w:r>
-        <w:t xml:space="preserve">Appropriate food webs: </w:t>
-      </w:r>
-      <w:proofErr w:type="spellStart"/>
-      <w:r>
-        <w:t>rmangal</w:t>
-      </w:r>
-      <w:proofErr w:type="spellEnd"/>
-      <w:r>
-        <w:t xml:space="preserve">: hines_et_al_2019, Dryad: </w:t>
-      </w:r>
-      <w:proofErr w:type="spellStart"/>
-      <w:r>
-        <w:t>Laigle</w:t>
-      </w:r>
-      <w:proofErr w:type="spellEnd"/>
-      <w:r>
-        <w:t xml:space="preserve"> et al. 2017</w:t>
-      </w:r>
-      <w:r>
-        <w:t>, Rohr et al. 2014, Ludwig et al. 2019, Powell et al. 2017, Falcon-</w:t>
-      </w:r>
-      <w:proofErr w:type="spellStart"/>
-      <w:r>
-        <w:t>Brindis</w:t>
-      </w:r>
-      <w:proofErr w:type="spellEnd"/>
-      <w:r>
-        <w:t xml:space="preserve"> et al. 2019</w:t>
+        <w:t xml:space="preserve">Per species links comparison between published </w:t>
+      </w:r>
+      <w:r>
+        <w:t>webs and molecular</w:t>
       </w:r>
     </w:p>
     <w:p>
       <w:pPr>
         <w:pStyle w:val="ListParagraph"/>
         <w:numPr>
-          <w:ilvl w:val="0"/>
-          <w:numId w:val="4"/>
+          <w:ilvl w:val="2"/>
+          <w:numId w:val="1"/>
         </w:numPr>
       </w:pPr>
       <w:r>
-        <w:t xml:space="preserve">Molecular food webs: Dryad: </w:t>
+        <w:lastRenderedPageBreak/>
+        <w:t xml:space="preserve">Compare to </w:t>
+      </w:r>
+      <w:r>
+        <w:t>Hines et al. 2019 (</w:t>
       </w:r>
       <w:proofErr w:type="spellStart"/>
       <w:r>
-        <w:t>Vesterinen</w:t>
+        <w:t>rmangal</w:t>
       </w:r>
       <w:proofErr w:type="spellEnd"/>
       <w:r>
-        <w:t xml:space="preserve"> et al. 2016</w:t>
-      </w:r>
-      <w:r>
-        <w:t xml:space="preserve">, </w:t>
+        <w:t xml:space="preserve">), </w:t>
       </w:r>
       <w:proofErr w:type="spellStart"/>
       <w:r>
-        <w:t>Staudacher</w:t>
+        <w:t>Laigle</w:t>
       </w:r>
       <w:proofErr w:type="spellEnd"/>
       <w:r>
-        <w:t xml:space="preserve"> et al. 2018, </w:t>
-      </w:r>
-      <w:proofErr w:type="spellStart"/>
-      <w:r>
-        <w:t>Eitzinger</w:t>
-      </w:r>
-      <w:proofErr w:type="spellEnd"/>
-      <w:r>
-        <w:t xml:space="preserve"> et al. 2017, </w:t>
-      </w:r>
-      <w:proofErr w:type="spellStart"/>
-      <w:r>
-        <w:t>Eitzinger</w:t>
-      </w:r>
-      <w:proofErr w:type="spellEnd"/>
-      <w:r>
-        <w:t xml:space="preserve"> et al. 2018</w:t>
-      </w:r>
-      <w:r>
-        <w:t xml:space="preserve">, </w:t>
-      </w:r>
-      <w:proofErr w:type="spellStart"/>
-      <w:r>
-        <w:t>Verschut</w:t>
-      </w:r>
-      <w:proofErr w:type="spellEnd"/>
-      <w:r>
-        <w:t xml:space="preserve"> et al. 2018</w:t>
+        <w:t xml:space="preserve"> et al. 2017 and Rohr et al. 2014 (Dryad)</w:t>
+      </w:r>
+    </w:p>
+    <w:p>
+      <w:pPr>
+        <w:pStyle w:val="ListParagraph"/>
+        <w:numPr>
+          <w:ilvl w:val="1"/>
+          <w:numId w:val="1"/>
+        </w:numPr>
+      </w:pPr>
+      <w:r>
+        <w:t xml:space="preserve">The ability not only to capture links but build a confidence interval of </w:t>
+      </w:r>
+      <w:r>
+        <w:t xml:space="preserve">capturing full links </w:t>
+      </w:r>
+      <w:r>
+        <w:t>based on individual accumulations of new links (accumulation curves).</w:t>
+      </w:r>
+    </w:p>
+    <w:p>
+      <w:pPr>
+        <w:pStyle w:val="ListParagraph"/>
+        <w:numPr>
+          <w:ilvl w:val="2"/>
+          <w:numId w:val="1"/>
+        </w:numPr>
+      </w:pPr>
+      <w:r>
+        <w:t>Richness estimates for our data</w:t>
+      </w:r>
+      <w:r>
+        <w:t xml:space="preserve"> </w:t>
+      </w:r>
+      <w:r>
+        <w:t xml:space="preserve"> </w:t>
+      </w:r>
+    </w:p>
+    <w:p>
+      <w:pPr>
+        <w:pStyle w:val="ListParagraph"/>
+        <w:numPr>
+          <w:ilvl w:val="1"/>
+          <w:numId w:val="1"/>
+        </w:numPr>
+      </w:pPr>
+      <w:r>
+        <w:t>No published terrestrial food webs with interaction strengths – added value of being able to add this layer of data to these food webs (maybe think about a modelling approach here to highlight importance, or just report interaction frequency distributions?</w:t>
+      </w:r>
+    </w:p>
+    <w:p>
+      <w:pPr>
+        <w:pStyle w:val="ListParagraph"/>
+        <w:numPr>
+          <w:ilvl w:val="2"/>
+          <w:numId w:val="1"/>
+        </w:numPr>
+      </w:pPr>
+      <w:r>
+        <w:t>Our predators with and without interaction strengths, is there an easy way to model this?</w:t>
       </w:r>
     </w:p>
     <w:p/>
@@ -185,102 +350,62 @@
         </w:numPr>
       </w:pPr>
       <w:r>
-        <w:t>Interaction strength distributions comparison between published and observed</w:t>
-      </w:r>
-    </w:p>
-    <w:p>
-      <w:r>
-        <w:t>Being able to actually measure this based on consumption, rather than co-occurrence (new Gravel paper as good citation here).</w:t>
-      </w:r>
-      <w:r>
-        <w:t xml:space="preserve"> – is there evidence in the literature of interaction strength methods</w:t>
-      </w:r>
-      <w:r>
-        <w:t>, or food webs of similar species with interaction strengths reported</w:t>
-      </w:r>
-      <w:r>
-        <w:t xml:space="preserve">? </w:t>
-      </w:r>
-      <w:r>
-        <w:t>Is observed interaction strength linked to prey density, in which case, using co-occurrence could be valid approach?</w:t>
+        <w:t>How do individual-level predator-prey body size ratios compare to species-level, and are there differences between individual-level and species-level body size ratios for published versus molecular?</w:t>
       </w:r>
     </w:p>
     <w:p>
       <w:pPr>
         <w:pStyle w:val="ListParagraph"/>
         <w:numPr>
-          <w:ilvl w:val="0"/>
-          <w:numId w:val="7"/>
+          <w:ilvl w:val="1"/>
+          <w:numId w:val="1"/>
         </w:numPr>
       </w:pPr>
       <w:r>
-        <w:t>Ludwig et al. 2019, Powell et al. 2017, Falcon-</w:t>
-      </w:r>
-      <w:proofErr w:type="spellStart"/>
-      <w:r>
-        <w:t>Brindis</w:t>
-      </w:r>
-      <w:proofErr w:type="spellEnd"/>
-      <w:r>
-        <w:t xml:space="preserve"> et al. 2019, </w:t>
+        <w:t>Species-level p</w:t>
+      </w:r>
+      <w:r>
+        <w:t xml:space="preserve">redator-prey body size ratios comparison between published and </w:t>
+      </w:r>
+      <w:r>
+        <w:t>molecular</w:t>
       </w:r>
     </w:p>
     <w:p>
       <w:pPr>
         <w:pStyle w:val="ListParagraph"/>
         <w:numPr>
-          <w:ilvl w:val="0"/>
-          <w:numId w:val="7"/>
+          <w:ilvl w:val="2"/>
+          <w:numId w:val="1"/>
         </w:numPr>
       </w:pPr>
-      <w:r>
-        <w:t xml:space="preserve">Molecular food webs: Dryad: </w:t>
-      </w:r>
       <w:proofErr w:type="spellStart"/>
       <w:r>
-        <w:t>Vesterinen</w:t>
+        <w:t>Laigle</w:t>
       </w:r>
       <w:proofErr w:type="spellEnd"/>
       <w:r>
-        <w:t xml:space="preserve"> et al. 2016</w:t>
-      </w:r>
-      <w:r>
-        <w:t xml:space="preserve">, </w:t>
+        <w:t xml:space="preserve"> et al. 2017, Rohr et al. 2014 (Dryad)</w:t>
+      </w:r>
+    </w:p>
+    <w:p>
+      <w:pPr>
+        <w:pStyle w:val="ListParagraph"/>
+        <w:numPr>
+          <w:ilvl w:val="1"/>
+          <w:numId w:val="1"/>
+        </w:numPr>
+      </w:pPr>
+      <w:r>
+        <w:t xml:space="preserve">Relationship between predator-prey body size ratios and interaction strength – is this something to tease out here? Ala Emmerson and </w:t>
       </w:r>
       <w:proofErr w:type="spellStart"/>
       <w:r>
-        <w:t>Staudacher</w:t>
+        <w:t>Raffaeli</w:t>
       </w:r>
       <w:proofErr w:type="spellEnd"/>
       <w:r>
-        <w:t xml:space="preserve"> et al. 2018, </w:t>
-      </w:r>
-      <w:proofErr w:type="spellStart"/>
-      <w:r>
-        <w:t>Eitzinger</w:t>
-      </w:r>
-      <w:proofErr w:type="spellEnd"/>
-      <w:r>
-        <w:t xml:space="preserve"> et al. 2017, </w:t>
-      </w:r>
-      <w:proofErr w:type="spellStart"/>
-      <w:r>
-        <w:t>Eitzinger</w:t>
-      </w:r>
-      <w:proofErr w:type="spellEnd"/>
-      <w:r>
-        <w:t xml:space="preserve"> et al. 2018</w:t>
-      </w:r>
-      <w:r>
-        <w:t xml:space="preserve">, maybe </w:t>
-      </w:r>
-      <w:proofErr w:type="spellStart"/>
-      <w:r>
-        <w:t>Verschut</w:t>
-      </w:r>
-      <w:proofErr w:type="spellEnd"/>
-      <w:r>
-        <w:t xml:space="preserve"> et al. 2018</w:t>
+        <w:t xml:space="preserve"> 2004.</w:t>
       </w:r>
     </w:p>
     <w:p/>
@@ -292,375 +417,13 @@
           <w:numId w:val="1"/>
         </w:numPr>
       </w:pPr>
-      <w:r>
-        <w:t>Predator-prey body size ratios comparison between published and observed</w:t>
-      </w:r>
-      <w:r>
-        <w:t xml:space="preserve">. </w:t>
-      </w:r>
-    </w:p>
-    <w:p>
-      <w:r>
-        <w:t>What does metabarcoding data give us that is new here? Think on that…</w:t>
-      </w:r>
-      <w:r>
-        <w:t xml:space="preserve"> Probably the individual-level data here, rather than an accumulation based on average body size of predator. Next steps would be to think about how to capture the body size of the actually consumed prey…</w:t>
-      </w:r>
-      <w:r>
-        <w:t xml:space="preserve"> Individual </w:t>
-      </w:r>
-      <w:proofErr w:type="spellStart"/>
-      <w:r>
-        <w:t>pred</w:t>
-      </w:r>
-      <w:proofErr w:type="spellEnd"/>
-      <w:r>
-        <w:t xml:space="preserve">-prey body size vs. population </w:t>
-      </w:r>
-      <w:proofErr w:type="spellStart"/>
-      <w:r>
-        <w:t>pred</w:t>
-      </w:r>
-      <w:proofErr w:type="spellEnd"/>
-      <w:r>
-        <w:t>-prey body size</w:t>
-      </w:r>
-    </w:p>
-    <w:p>
-      <w:pPr>
-        <w:pStyle w:val="ListParagraph"/>
-        <w:numPr>
-          <w:ilvl w:val="0"/>
-          <w:numId w:val="5"/>
-        </w:numPr>
-      </w:pPr>
-      <w:r>
-        <w:t xml:space="preserve">Appropriate food webs: Dryad: </w:t>
-      </w:r>
-      <w:proofErr w:type="spellStart"/>
-      <w:r>
-        <w:t>Laigle</w:t>
-      </w:r>
-      <w:proofErr w:type="spellEnd"/>
-      <w:r>
-        <w:t xml:space="preserve"> et al. 2017</w:t>
-      </w:r>
-      <w:r>
-        <w:t>, Rohr et al. 2014, Ludwig et al. 2019, maybe Powell et al. 2017, maybe Falcon-</w:t>
-      </w:r>
-      <w:proofErr w:type="spellStart"/>
-      <w:r>
-        <w:t>Brindis</w:t>
-      </w:r>
-      <w:proofErr w:type="spellEnd"/>
-      <w:r>
-        <w:t xml:space="preserve"> et al. 2019</w:t>
-      </w:r>
-    </w:p>
-    <w:p>
-      <w:pPr>
-        <w:pStyle w:val="ListParagraph"/>
-        <w:numPr>
-          <w:ilvl w:val="0"/>
-          <w:numId w:val="5"/>
-        </w:numPr>
-      </w:pPr>
-      <w:r>
-        <w:lastRenderedPageBreak/>
-        <w:t xml:space="preserve">Molecular food webs: Dryad: maybe </w:t>
-      </w:r>
-      <w:proofErr w:type="spellStart"/>
-      <w:r>
-        <w:t>Vesterinen</w:t>
-      </w:r>
-      <w:proofErr w:type="spellEnd"/>
-      <w:r>
-        <w:t xml:space="preserve"> et al. 2016</w:t>
-      </w:r>
-      <w:r>
-        <w:t xml:space="preserve">, maybe: </w:t>
-      </w:r>
-      <w:proofErr w:type="spellStart"/>
-      <w:r>
-        <w:t>Staudacher</w:t>
-      </w:r>
-      <w:proofErr w:type="spellEnd"/>
-      <w:r>
-        <w:t xml:space="preserve"> et al. 2018, </w:t>
-      </w:r>
-      <w:proofErr w:type="spellStart"/>
-      <w:r>
-        <w:t>Eitzinger</w:t>
-      </w:r>
-      <w:proofErr w:type="spellEnd"/>
-      <w:r>
-        <w:t xml:space="preserve"> et al. 2017, </w:t>
-      </w:r>
-      <w:proofErr w:type="spellStart"/>
-      <w:r>
-        <w:t>Eitzinger</w:t>
-      </w:r>
-      <w:proofErr w:type="spellEnd"/>
-      <w:r>
-        <w:t xml:space="preserve"> et al. 2018</w:t>
-      </w:r>
-      <w:r>
-        <w:t xml:space="preserve"> maybe: </w:t>
-      </w:r>
-      <w:proofErr w:type="spellStart"/>
-      <w:r>
-        <w:t>Verschut</w:t>
-      </w:r>
-      <w:proofErr w:type="spellEnd"/>
-      <w:r>
-        <w:t xml:space="preserve"> et al. 2018</w:t>
-      </w:r>
-    </w:p>
-    <w:p/>
-    <w:p>
-      <w:pPr>
-        <w:pStyle w:val="ListParagraph"/>
-        <w:numPr>
-          <w:ilvl w:val="0"/>
-          <w:numId w:val="1"/>
-        </w:numPr>
-      </w:pPr>
-      <w:r>
-        <w:t>Ontogenetic diet shifts within species (added nodes) – being able to measure them in real time</w:t>
-      </w:r>
-    </w:p>
-    <w:p>
-      <w:r>
-        <w:t xml:space="preserve">Lack of ontogeny in our dataset, think about how this could either be due to real lack of ontogeny shifts or whether it could be due to lack of data in size classes (maybe </w:t>
-      </w:r>
-      <w:proofErr w:type="spellStart"/>
-      <w:r>
-        <w:t>iNEXT</w:t>
-      </w:r>
-      <w:proofErr w:type="spellEnd"/>
-      <w:r>
-        <w:t xml:space="preserve"> accumulations based on arbitrary size classes of predators and/or core prey within the whole species </w:t>
-      </w:r>
-      <w:proofErr w:type="spellStart"/>
-      <w:r>
-        <w:t>comparisions</w:t>
-      </w:r>
-      <w:proofErr w:type="spellEnd"/>
-      <w:r>
-        <w:t>, rather than all prey comparisons).</w:t>
-      </w:r>
-      <w:r>
-        <w:t xml:space="preserve"> Give a prescriptive of how much you would have to collect to get at ontogeny? Or?</w:t>
-      </w:r>
-    </w:p>
-    <w:p>
-      <w:pPr>
-        <w:pStyle w:val="ListParagraph"/>
-        <w:numPr>
-          <w:ilvl w:val="0"/>
-          <w:numId w:val="8"/>
-        </w:numPr>
-      </w:pPr>
-      <w:r>
-        <w:t xml:space="preserve">Molecular food webs: Dryad: </w:t>
-      </w:r>
-      <w:proofErr w:type="spellStart"/>
-      <w:r>
-        <w:t>Eitzinger</w:t>
-      </w:r>
-      <w:proofErr w:type="spellEnd"/>
-      <w:r>
-        <w:t xml:space="preserve"> et al. 2017, maybe: </w:t>
-      </w:r>
-      <w:proofErr w:type="spellStart"/>
-      <w:r>
-        <w:t>Eitzinger</w:t>
-      </w:r>
-      <w:proofErr w:type="spellEnd"/>
-      <w:r>
-        <w:t xml:space="preserve"> et al. 2018</w:t>
-      </w:r>
-      <w:r>
-        <w:t xml:space="preserve">, maybe </w:t>
-      </w:r>
-      <w:proofErr w:type="spellStart"/>
-      <w:r>
-        <w:t>Verschut</w:t>
-      </w:r>
-      <w:proofErr w:type="spellEnd"/>
-      <w:r>
-        <w:t xml:space="preserve"> et al. 2018</w:t>
-      </w:r>
-    </w:p>
-    <w:p/>
-    <w:p>
-      <w:pPr>
-        <w:pStyle w:val="ListParagraph"/>
-        <w:numPr>
-          <w:ilvl w:val="0"/>
-          <w:numId w:val="1"/>
-        </w:numPr>
-      </w:pPr>
-      <w:r>
-        <w:t>Functional traits of predators</w:t>
-      </w:r>
-    </w:p>
-    <w:p>
-      <w:r>
-        <w:t>Is diet diversity, body size, or composition dependent on predator functional traits? (</w:t>
-      </w:r>
-      <w:proofErr w:type="spellStart"/>
-      <w:r>
-        <w:t>eg</w:t>
-      </w:r>
-      <w:proofErr w:type="spellEnd"/>
-      <w:r>
-        <w:t xml:space="preserve"> feeding mode?)</w:t>
-      </w:r>
-      <w:r>
-        <w:t xml:space="preserve"> (could just be something to parameterize the rest of the webs with)</w:t>
-      </w:r>
-    </w:p>
-    <w:p>
-      <w:pPr>
-        <w:pStyle w:val="ListParagraph"/>
-        <w:numPr>
-          <w:ilvl w:val="0"/>
-          <w:numId w:val="6"/>
-        </w:numPr>
-      </w:pPr>
-      <w:r>
-        <w:t xml:space="preserve">Appropriate food webs: Dryad: </w:t>
-      </w:r>
-      <w:proofErr w:type="spellStart"/>
-      <w:r>
-        <w:t>Laigle</w:t>
-      </w:r>
-      <w:proofErr w:type="spellEnd"/>
-      <w:r>
-        <w:t xml:space="preserve"> et al. 2017</w:t>
-      </w:r>
-      <w:r>
-        <w:t>, Ludwig et al. 2019, maybe Powell et al. 2017, maybe Falcon-</w:t>
-      </w:r>
-      <w:proofErr w:type="spellStart"/>
-      <w:r>
-        <w:t>Brindis</w:t>
-      </w:r>
-      <w:proofErr w:type="spellEnd"/>
-      <w:r>
-        <w:t xml:space="preserve"> et al. 2019</w:t>
-      </w:r>
-    </w:p>
-    <w:p>
-      <w:pPr>
-        <w:pStyle w:val="ListParagraph"/>
-        <w:numPr>
-          <w:ilvl w:val="0"/>
-          <w:numId w:val="6"/>
-        </w:numPr>
-      </w:pPr>
-      <w:r>
-        <w:t xml:space="preserve">Molecular food webs: Dryad: maybe </w:t>
-      </w:r>
-      <w:proofErr w:type="spellStart"/>
-      <w:r>
-        <w:t>Vesterinen</w:t>
-      </w:r>
-      <w:proofErr w:type="spellEnd"/>
-      <w:r>
-        <w:t xml:space="preserve"> et al. 2016, maybe </w:t>
-      </w:r>
-      <w:proofErr w:type="spellStart"/>
-      <w:r>
-        <w:t>Staudacher</w:t>
-      </w:r>
-      <w:proofErr w:type="spellEnd"/>
-      <w:r>
-        <w:t xml:space="preserve"> et al. 2018, maybe: </w:t>
-      </w:r>
-      <w:proofErr w:type="spellStart"/>
-      <w:r>
-        <w:t>Eitzinger</w:t>
-      </w:r>
-      <w:proofErr w:type="spellEnd"/>
-      <w:r>
-        <w:t xml:space="preserve"> et al. 2017, </w:t>
-      </w:r>
-      <w:proofErr w:type="spellStart"/>
-      <w:r>
-        <w:t>Eitzinger</w:t>
-      </w:r>
-      <w:proofErr w:type="spellEnd"/>
-      <w:r>
-        <w:t xml:space="preserve"> et al. 2018</w:t>
-      </w:r>
-      <w:r>
-        <w:t xml:space="preserve">, maybe </w:t>
-      </w:r>
-      <w:proofErr w:type="spellStart"/>
-      <w:r>
-        <w:t>Verschut</w:t>
-      </w:r>
-      <w:proofErr w:type="spellEnd"/>
-      <w:r>
-        <w:t xml:space="preserve"> et al. 2018</w:t>
-      </w:r>
-    </w:p>
-    <w:p/>
-    <w:p>
-      <w:pPr>
-        <w:pStyle w:val="ListParagraph"/>
-        <w:numPr>
-          <w:ilvl w:val="0"/>
-          <w:numId w:val="1"/>
-        </w:numPr>
-      </w:pPr>
-      <w:r>
-        <w:t>Where else could we use this?</w:t>
-      </w:r>
-    </w:p>
-    <w:p>
-      <w:r>
-        <w:t>Taxonomic coverage of our food web in NCBI and BOLD</w:t>
-      </w:r>
-    </w:p>
-    <w:p>
-      <w:r>
-        <w:t>Taxonomic coverage of other invertebrate food webs in NCBI and BOLD</w:t>
-      </w:r>
-    </w:p>
-    <w:p/>
-    <w:p>
-      <w:pPr>
-        <w:rPr>
-          <w:b/>
-          <w:bCs/>
-        </w:rPr>
-      </w:pPr>
-      <w:r>
-        <w:rPr>
-          <w:b/>
-          <w:bCs/>
-        </w:rPr>
-        <w:t>Published food web data from:</w:t>
-      </w:r>
-    </w:p>
-    <w:p>
-      <w:pPr>
-        <w:pStyle w:val="ListParagraph"/>
-        <w:numPr>
-          <w:ilvl w:val="0"/>
-          <w:numId w:val="3"/>
-        </w:numPr>
-      </w:pPr>
-      <w:proofErr w:type="spellStart"/>
-      <w:r>
-        <w:t>Rmangal</w:t>
-      </w:r>
-      <w:proofErr w:type="spellEnd"/>
-      <w:r>
-        <w:t xml:space="preserve"> – subset networks with terrestrial invertebrate predation interactions </w:t>
+      <w:proofErr w:type="gramStart"/>
+      <w:r>
+        <w:t>Do</w:t>
+      </w:r>
+      <w:proofErr w:type="gramEnd"/>
+      <w:r>
+        <w:t xml:space="preserve"> molecular diet allow you to determine ontogenetic diet shifts within species?</w:t>
       </w:r>
     </w:p>
     <w:p>
@@ -668,85 +431,17 @@
         <w:pStyle w:val="ListParagraph"/>
         <w:numPr>
           <w:ilvl w:val="1"/>
-          <w:numId w:val="3"/>
+          <w:numId w:val="1"/>
         </w:numPr>
       </w:pPr>
       <w:r>
-        <w:t>Only one really good food web in this database</w:t>
-      </w:r>
-    </w:p>
-    <w:p>
-      <w:pPr>
-        <w:pStyle w:val="ListParagraph"/>
-        <w:numPr>
-          <w:ilvl w:val="0"/>
-          <w:numId w:val="3"/>
-        </w:numPr>
-      </w:pPr>
-      <w:r>
-        <w:t>Web of Life Database</w:t>
-      </w:r>
-      <w:r>
-        <w:t xml:space="preserve"> – subset networks with terrestrial invertebrate predation interactions</w:t>
-      </w:r>
-      <w:r>
-        <w:t xml:space="preserve"> (update: NONE)</w:t>
-      </w:r>
-    </w:p>
-    <w:p>
-      <w:pPr>
-        <w:pStyle w:val="ListParagraph"/>
-        <w:numPr>
-          <w:ilvl w:val="0"/>
-          <w:numId w:val="3"/>
-        </w:numPr>
-      </w:pPr>
-      <w:r>
-        <w:t>NCEAS Interaction Database (if it is up and working)</w:t>
-      </w:r>
-      <w:r>
-        <w:t xml:space="preserve"> – subset networks with terrestrial invertebrate predation interactions</w:t>
-      </w:r>
-      <w:r>
-        <w:t xml:space="preserve"> (a few, but not in other databases)</w:t>
-      </w:r>
-    </w:p>
-    <w:p>
-      <w:pPr>
-        <w:pStyle w:val="ListParagraph"/>
-        <w:numPr>
-          <w:ilvl w:val="0"/>
-          <w:numId w:val="3"/>
-        </w:numPr>
-      </w:pPr>
-      <w:r>
-        <w:t>[</w:t>
-      </w:r>
-      <w:r>
-        <w:t xml:space="preserve">Maybe thinking about getting ALL interaction types from </w:t>
-      </w:r>
-      <w:proofErr w:type="spellStart"/>
-      <w:r>
-        <w:t>rglobi</w:t>
-      </w:r>
-      <w:proofErr w:type="spellEnd"/>
-      <w:r>
-        <w:t xml:space="preserve"> somehow? Would this help? Maybe would help with the idea of “observed vs. possible”? Or?</w:t>
-      </w:r>
-      <w:r>
-        <w:t>]</w:t>
-      </w:r>
-    </w:p>
-    <w:p>
-      <w:pPr>
-        <w:pStyle w:val="ListParagraph"/>
-        <w:numPr>
-          <w:ilvl w:val="0"/>
-          <w:numId w:val="3"/>
-        </w:numPr>
-      </w:pPr>
-      <w:r>
-        <w:t xml:space="preserve">Dryad datasets – search with keywords </w:t>
+        <w:t>No ontogeny in published food webs for continuous-growth predators (but check</w:t>
+      </w:r>
+      <w:r>
+        <w:t xml:space="preserve"> aquatic</w:t>
+      </w:r>
+      <w:r>
+        <w:t>)</w:t>
       </w:r>
     </w:p>
     <w:p>
@@ -754,11 +449,14 @@
         <w:pStyle w:val="ListParagraph"/>
         <w:numPr>
           <w:ilvl w:val="1"/>
-          <w:numId w:val="3"/>
+          <w:numId w:val="1"/>
         </w:numPr>
       </w:pPr>
       <w:r>
-        <w:t>13 datasets that seem workable without substantial re-analyses (e.g. have some sort of interaction matrix, not including just raw sequence data)</w:t>
+        <w:t xml:space="preserve">Lack of evidence for ontogeny in our dataset, but is this a limitation of data amount? And how would we give a prescriptive of how much we need to add? </w:t>
+      </w:r>
+      <w:r>
+        <w:t xml:space="preserve"> </w:t>
       </w:r>
     </w:p>
     <w:p>
@@ -766,82 +464,33 @@
         <w:pStyle w:val="ListParagraph"/>
         <w:numPr>
           <w:ilvl w:val="2"/>
-          <w:numId w:val="3"/>
+          <w:numId w:val="1"/>
         </w:numPr>
       </w:pPr>
       <w:r>
-        <w:t xml:space="preserve">Some of these are molecular diet data too! (6/13). Interesting potential extensions with looking at diet method and outcomes. </w:t>
-      </w:r>
-    </w:p>
-    <w:p>
-      <w:pPr>
-        <w:pStyle w:val="ListParagraph"/>
-        <w:numPr>
-          <w:ilvl w:val="1"/>
-          <w:numId w:val="3"/>
-        </w:numPr>
-      </w:pPr>
-      <w:r>
-        <w:t>June 24, 2020, “food web”: 463 papers</w:t>
-      </w:r>
-    </w:p>
-    <w:p>
-      <w:pPr>
-        <w:pStyle w:val="ListParagraph"/>
-        <w:numPr>
-          <w:ilvl w:val="1"/>
-          <w:numId w:val="3"/>
-        </w:numPr>
-      </w:pPr>
-      <w:r>
-        <w:t>June 24, 2020, “interaction network”: 553 papers</w:t>
-      </w:r>
-    </w:p>
-    <w:p>
-      <w:pPr>
-        <w:pStyle w:val="ListParagraph"/>
-        <w:numPr>
-          <w:ilvl w:val="1"/>
-          <w:numId w:val="3"/>
-        </w:numPr>
-      </w:pPr>
-      <w:r>
-        <w:t>June 24, 2020, “predator prey interactions”: 520 papers</w:t>
-      </w:r>
-      <w:r>
-        <w:t>,</w:t>
-      </w:r>
-    </w:p>
-    <w:p>
-      <w:pPr>
-        <w:pStyle w:val="ListParagraph"/>
-        <w:numPr>
-          <w:ilvl w:val="1"/>
-          <w:numId w:val="3"/>
-        </w:numPr>
-      </w:pPr>
-      <w:r>
-        <w:t xml:space="preserve">July 1, 2020, “diet </w:t>
-      </w:r>
-      <w:r>
-        <w:t>analysis insect”, “diet analysis spider</w:t>
-      </w:r>
-      <w:r>
-        <w:t>”</w:t>
-      </w:r>
-    </w:p>
-    <w:p>
-      <w:pPr>
-        <w:pStyle w:val="ListParagraph"/>
-        <w:numPr>
-          <w:ilvl w:val="1"/>
-          <w:numId w:val="3"/>
-        </w:numPr>
-      </w:pPr>
-      <w:r>
-        <w:t xml:space="preserve">July 2, 2020, “gut content analysis”. </w:t>
-      </w:r>
-    </w:p>
+        <w:t xml:space="preserve">(maybe </w:t>
+      </w:r>
+      <w:proofErr w:type="spellStart"/>
+      <w:r>
+        <w:t>iNEXT</w:t>
+      </w:r>
+      <w:proofErr w:type="spellEnd"/>
+      <w:r>
+        <w:t xml:space="preserve"> accumulations based on arbitrary size classes of predators and/or core prey within the whole species </w:t>
+      </w:r>
+      <w:proofErr w:type="spellStart"/>
+      <w:r>
+        <w:t>comparisions</w:t>
+      </w:r>
+      <w:proofErr w:type="spellEnd"/>
+      <w:r>
+        <w:t>, rather than all prey comparisons).</w:t>
+      </w:r>
+      <w:r>
+        <w:t xml:space="preserve"> Give a prescriptive of how much you would have to collect to get at ontogeny? Or?</w:t>
+      </w:r>
+    </w:p>
+    <w:p/>
     <w:sectPr>
       <w:pgSz w:w="12240" w:h="15840"/>
       <w:pgMar w:top="1440" w:right="1440" w:bottom="1440" w:left="1440" w:header="720" w:footer="720" w:gutter="0"/>
@@ -855,6 +504,95 @@
 <file path=word/numbering.xml><?xml version="1.0" encoding="utf-8"?>
 <w:numbering xmlns:wpc="http://schemas.microsoft.com/office/word/2010/wordprocessingCanvas" xmlns:cx="http://schemas.microsoft.com/office/drawing/2014/chartex" xmlns:cx1="http://schemas.microsoft.com/office/drawing/2015/9/8/chartex" xmlns:cx2="http://schemas.microsoft.com/office/drawing/2015/10/21/chartex" xmlns:cx3="http://schemas.microsoft.com/office/drawing/2016/5/9/chartex" xmlns:cx4="http://schemas.microsoft.com/office/drawing/2016/5/10/chartex" xmlns:cx5="http://schemas.microsoft.com/office/drawing/2016/5/11/chartex" xmlns:cx6="http://schemas.microsoft.com/office/drawing/2016/5/12/chartex" xmlns:cx7="http://schemas.microsoft.com/office/drawing/2016/5/13/chartex" xmlns:cx8="http://schemas.microsoft.com/office/drawing/2016/5/14/chartex" xmlns:mc="http://schemas.openxmlformats.org/markup-compatibility/2006" xmlns:aink="http://schemas.microsoft.com/office/drawing/2016/ink" xmlns:am3d="http://schemas.microsoft.com/office/drawing/2017/model3d" xmlns:o="urn:schemas-microsoft-com:office:office" xmlns:r="http://schemas.openxmlformats.org/officeDocument/2006/relationships" xmlns:m="http://schemas.openxmlformats.org/officeDocument/2006/math" xmlns:v="urn:schemas-microsoft-com:vml" xmlns:wp14="http://schemas.microsoft.com/office/word/2010/wordprocessingDrawing" xmlns:wp="http://schemas.openxmlformats.org/drawingml/2006/wordprocessingDrawing" xmlns:w10="urn:schemas-microsoft-com:office:word" xmlns:w="http://schemas.openxmlformats.org/wordprocessingml/2006/main" xmlns:w14="http://schemas.microsoft.com/office/word/2010/wordml" xmlns:w15="http://schemas.microsoft.com/office/word/2012/wordml" xmlns:w16cex="http://schemas.microsoft.com/office/word/2018/wordml/cex" xmlns:w16cid="http://schemas.microsoft.com/office/word/2016/wordml/cid" xmlns:w16="http://schemas.microsoft.com/office/word/2018/wordml" xmlns:w16se="http://schemas.microsoft.com/office/word/2015/wordml/symex" xmlns:wpg="http://schemas.microsoft.com/office/word/2010/wordprocessingGroup" xmlns:wpi="http://schemas.microsoft.com/office/word/2010/wordprocessingInk" xmlns:wne="http://schemas.microsoft.com/office/word/2006/wordml" xmlns:wps="http://schemas.microsoft.com/office/word/2010/wordprocessingShape" mc:Ignorable="w14 w15 w16se w16cid w16 w16cex wp14">
   <w:abstractNum w:abstractNumId="0" w15:restartNumberingAfterBreak="0">
+    <w:nsid w:val="00113939"/>
+    <w:multiLevelType w:val="hybridMultilevel"/>
+    <w:tmpl w:val="027A7C54"/>
+    <w:lvl w:ilvl="0" w:tplc="1FF2E77C">
+      <w:start w:val="1"/>
+      <w:numFmt w:val="lowerLetter"/>
+      <w:lvlText w:val="%1."/>
+      <w:lvlJc w:val="left"/>
+      <w:pPr>
+        <w:ind w:left="1080" w:hanging="360"/>
+      </w:pPr>
+      <w:rPr>
+        <w:rFonts w:hint="default"/>
+      </w:rPr>
+    </w:lvl>
+    <w:lvl w:ilvl="1" w:tplc="04090019" w:tentative="1">
+      <w:start w:val="1"/>
+      <w:numFmt w:val="lowerLetter"/>
+      <w:lvlText w:val="%2."/>
+      <w:lvlJc w:val="left"/>
+      <w:pPr>
+        <w:ind w:left="1800" w:hanging="360"/>
+      </w:pPr>
+    </w:lvl>
+    <w:lvl w:ilvl="2" w:tplc="0409001B" w:tentative="1">
+      <w:start w:val="1"/>
+      <w:numFmt w:val="lowerRoman"/>
+      <w:lvlText w:val="%3."/>
+      <w:lvlJc w:val="right"/>
+      <w:pPr>
+        <w:ind w:left="2520" w:hanging="180"/>
+      </w:pPr>
+    </w:lvl>
+    <w:lvl w:ilvl="3" w:tplc="0409000F" w:tentative="1">
+      <w:start w:val="1"/>
+      <w:numFmt w:val="decimal"/>
+      <w:lvlText w:val="%4."/>
+      <w:lvlJc w:val="left"/>
+      <w:pPr>
+        <w:ind w:left="3240" w:hanging="360"/>
+      </w:pPr>
+    </w:lvl>
+    <w:lvl w:ilvl="4" w:tplc="04090019" w:tentative="1">
+      <w:start w:val="1"/>
+      <w:numFmt w:val="lowerLetter"/>
+      <w:lvlText w:val="%5."/>
+      <w:lvlJc w:val="left"/>
+      <w:pPr>
+        <w:ind w:left="3960" w:hanging="360"/>
+      </w:pPr>
+    </w:lvl>
+    <w:lvl w:ilvl="5" w:tplc="0409001B" w:tentative="1">
+      <w:start w:val="1"/>
+      <w:numFmt w:val="lowerRoman"/>
+      <w:lvlText w:val="%6."/>
+      <w:lvlJc w:val="right"/>
+      <w:pPr>
+        <w:ind w:left="4680" w:hanging="180"/>
+      </w:pPr>
+    </w:lvl>
+    <w:lvl w:ilvl="6" w:tplc="0409000F" w:tentative="1">
+      <w:start w:val="1"/>
+      <w:numFmt w:val="decimal"/>
+      <w:lvlText w:val="%7."/>
+      <w:lvlJc w:val="left"/>
+      <w:pPr>
+        <w:ind w:left="5400" w:hanging="360"/>
+      </w:pPr>
+    </w:lvl>
+    <w:lvl w:ilvl="7" w:tplc="04090019" w:tentative="1">
+      <w:start w:val="1"/>
+      <w:numFmt w:val="lowerLetter"/>
+      <w:lvlText w:val="%8."/>
+      <w:lvlJc w:val="left"/>
+      <w:pPr>
+        <w:ind w:left="6120" w:hanging="360"/>
+      </w:pPr>
+    </w:lvl>
+    <w:lvl w:ilvl="8" w:tplc="0409001B" w:tentative="1">
+      <w:start w:val="1"/>
+      <w:numFmt w:val="lowerRoman"/>
+      <w:lvlText w:val="%9."/>
+      <w:lvlJc w:val="right"/>
+      <w:pPr>
+        <w:ind w:left="6840" w:hanging="180"/>
+      </w:pPr>
+    </w:lvl>
+  </w:abstractNum>
+  <w:abstractNum w:abstractNumId="1" w15:restartNumberingAfterBreak="0">
     <w:nsid w:val="003B0F5C"/>
     <w:multiLevelType w:val="hybridMultilevel"/>
     <w:tmpl w:val="B6928798"/>
@@ -943,7 +681,7 @@
       </w:pPr>
     </w:lvl>
   </w:abstractNum>
-  <w:abstractNum w:abstractNumId="1" w15:restartNumberingAfterBreak="0">
+  <w:abstractNum w:abstractNumId="2" w15:restartNumberingAfterBreak="0">
     <w:nsid w:val="1FE543E5"/>
     <w:multiLevelType w:val="hybridMultilevel"/>
     <w:tmpl w:val="CBE25C4E"/>
@@ -959,13 +697,102 @@
         <w:rFonts w:hint="default"/>
       </w:rPr>
     </w:lvl>
+    <w:lvl w:ilvl="1" w:tplc="04090019">
+      <w:start w:val="1"/>
+      <w:numFmt w:val="lowerLetter"/>
+      <w:lvlText w:val="%2."/>
+      <w:lvlJc w:val="left"/>
+      <w:pPr>
+        <w:ind w:left="1440" w:hanging="360"/>
+      </w:pPr>
+    </w:lvl>
+    <w:lvl w:ilvl="2" w:tplc="0409001B">
+      <w:start w:val="1"/>
+      <w:numFmt w:val="lowerRoman"/>
+      <w:lvlText w:val="%3."/>
+      <w:lvlJc w:val="right"/>
+      <w:pPr>
+        <w:ind w:left="2160" w:hanging="180"/>
+      </w:pPr>
+    </w:lvl>
+    <w:lvl w:ilvl="3" w:tplc="0409000F" w:tentative="1">
+      <w:start w:val="1"/>
+      <w:numFmt w:val="decimal"/>
+      <w:lvlText w:val="%4."/>
+      <w:lvlJc w:val="left"/>
+      <w:pPr>
+        <w:ind w:left="2880" w:hanging="360"/>
+      </w:pPr>
+    </w:lvl>
+    <w:lvl w:ilvl="4" w:tplc="04090019" w:tentative="1">
+      <w:start w:val="1"/>
+      <w:numFmt w:val="lowerLetter"/>
+      <w:lvlText w:val="%5."/>
+      <w:lvlJc w:val="left"/>
+      <w:pPr>
+        <w:ind w:left="3600" w:hanging="360"/>
+      </w:pPr>
+    </w:lvl>
+    <w:lvl w:ilvl="5" w:tplc="0409001B" w:tentative="1">
+      <w:start w:val="1"/>
+      <w:numFmt w:val="lowerRoman"/>
+      <w:lvlText w:val="%6."/>
+      <w:lvlJc w:val="right"/>
+      <w:pPr>
+        <w:ind w:left="4320" w:hanging="180"/>
+      </w:pPr>
+    </w:lvl>
+    <w:lvl w:ilvl="6" w:tplc="0409000F" w:tentative="1">
+      <w:start w:val="1"/>
+      <w:numFmt w:val="decimal"/>
+      <w:lvlText w:val="%7."/>
+      <w:lvlJc w:val="left"/>
+      <w:pPr>
+        <w:ind w:left="5040" w:hanging="360"/>
+      </w:pPr>
+    </w:lvl>
+    <w:lvl w:ilvl="7" w:tplc="04090019" w:tentative="1">
+      <w:start w:val="1"/>
+      <w:numFmt w:val="lowerLetter"/>
+      <w:lvlText w:val="%8."/>
+      <w:lvlJc w:val="left"/>
+      <w:pPr>
+        <w:ind w:left="5760" w:hanging="360"/>
+      </w:pPr>
+    </w:lvl>
+    <w:lvl w:ilvl="8" w:tplc="0409001B" w:tentative="1">
+      <w:start w:val="1"/>
+      <w:numFmt w:val="lowerRoman"/>
+      <w:lvlText w:val="%9."/>
+      <w:lvlJc w:val="right"/>
+      <w:pPr>
+        <w:ind w:left="6480" w:hanging="180"/>
+      </w:pPr>
+    </w:lvl>
+  </w:abstractNum>
+  <w:abstractNum w:abstractNumId="3" w15:restartNumberingAfterBreak="0">
+    <w:nsid w:val="221405A1"/>
+    <w:multiLevelType w:val="hybridMultilevel"/>
+    <w:tmpl w:val="041CE3CA"/>
+    <w:lvl w:ilvl="0" w:tplc="04090019">
+      <w:start w:val="1"/>
+      <w:numFmt w:val="lowerLetter"/>
+      <w:lvlText w:val="%1."/>
+      <w:lvlJc w:val="left"/>
+      <w:pPr>
+        <w:ind w:left="1080" w:hanging="360"/>
+      </w:pPr>
+      <w:rPr>
+        <w:rFonts w:hint="default"/>
+      </w:rPr>
+    </w:lvl>
     <w:lvl w:ilvl="1" w:tplc="04090019" w:tentative="1">
       <w:start w:val="1"/>
       <w:numFmt w:val="lowerLetter"/>
       <w:lvlText w:val="%2."/>
       <w:lvlJc w:val="left"/>
       <w:pPr>
-        <w:ind w:left="1440" w:hanging="360"/>
+        <w:ind w:left="1800" w:hanging="360"/>
       </w:pPr>
     </w:lvl>
     <w:lvl w:ilvl="2" w:tplc="0409001B" w:tentative="1">
@@ -974,7 +801,7 @@
       <w:lvlText w:val="%3."/>
       <w:lvlJc w:val="right"/>
       <w:pPr>
-        <w:ind w:left="2160" w:hanging="180"/>
+        <w:ind w:left="2520" w:hanging="180"/>
       </w:pPr>
     </w:lvl>
     <w:lvl w:ilvl="3" w:tplc="0409000F" w:tentative="1">
@@ -983,7 +810,7 @@
       <w:lvlText w:val="%4."/>
       <w:lvlJc w:val="left"/>
       <w:pPr>
-        <w:ind w:left="2880" w:hanging="360"/>
+        <w:ind w:left="3240" w:hanging="360"/>
       </w:pPr>
     </w:lvl>
     <w:lvl w:ilvl="4" w:tplc="04090019" w:tentative="1">
@@ -992,7 +819,7 @@
       <w:lvlText w:val="%5."/>
       <w:lvlJc w:val="left"/>
       <w:pPr>
-        <w:ind w:left="3600" w:hanging="360"/>
+        <w:ind w:left="3960" w:hanging="360"/>
       </w:pPr>
     </w:lvl>
     <w:lvl w:ilvl="5" w:tplc="0409001B" w:tentative="1">
@@ -1001,7 +828,7 @@
       <w:lvlText w:val="%6."/>
       <w:lvlJc w:val="right"/>
       <w:pPr>
-        <w:ind w:left="4320" w:hanging="180"/>
+        <w:ind w:left="4680" w:hanging="180"/>
       </w:pPr>
     </w:lvl>
     <w:lvl w:ilvl="6" w:tplc="0409000F" w:tentative="1">
@@ -1010,7 +837,7 @@
       <w:lvlText w:val="%7."/>
       <w:lvlJc w:val="left"/>
       <w:pPr>
-        <w:ind w:left="5040" w:hanging="360"/>
+        <w:ind w:left="5400" w:hanging="360"/>
       </w:pPr>
     </w:lvl>
     <w:lvl w:ilvl="7" w:tplc="04090019" w:tentative="1">
@@ -1019,7 +846,7 @@
       <w:lvlText w:val="%8."/>
       <w:lvlJc w:val="left"/>
       <w:pPr>
-        <w:ind w:left="5760" w:hanging="360"/>
+        <w:ind w:left="6120" w:hanging="360"/>
       </w:pPr>
     </w:lvl>
     <w:lvl w:ilvl="8" w:tplc="0409001B" w:tentative="1">
@@ -1028,11 +855,100 @@
       <w:lvlText w:val="%9."/>
       <w:lvlJc w:val="right"/>
       <w:pPr>
-        <w:ind w:left="6480" w:hanging="180"/>
+        <w:ind w:left="6840" w:hanging="180"/>
       </w:pPr>
     </w:lvl>
   </w:abstractNum>
-  <w:abstractNum w:abstractNumId="2" w15:restartNumberingAfterBreak="0">
+  <w:abstractNum w:abstractNumId="4" w15:restartNumberingAfterBreak="0">
+    <w:nsid w:val="28185849"/>
+    <w:multiLevelType w:val="hybridMultilevel"/>
+    <w:tmpl w:val="D2E2CA68"/>
+    <w:lvl w:ilvl="0" w:tplc="04090019">
+      <w:start w:val="1"/>
+      <w:numFmt w:val="lowerLetter"/>
+      <w:lvlText w:val="%1."/>
+      <w:lvlJc w:val="left"/>
+      <w:pPr>
+        <w:ind w:left="1080" w:hanging="360"/>
+      </w:pPr>
+      <w:rPr>
+        <w:rFonts w:hint="default"/>
+      </w:rPr>
+    </w:lvl>
+    <w:lvl w:ilvl="1" w:tplc="04090019" w:tentative="1">
+      <w:start w:val="1"/>
+      <w:numFmt w:val="lowerLetter"/>
+      <w:lvlText w:val="%2."/>
+      <w:lvlJc w:val="left"/>
+      <w:pPr>
+        <w:ind w:left="1800" w:hanging="360"/>
+      </w:pPr>
+    </w:lvl>
+    <w:lvl w:ilvl="2" w:tplc="0409001B" w:tentative="1">
+      <w:start w:val="1"/>
+      <w:numFmt w:val="lowerRoman"/>
+      <w:lvlText w:val="%3."/>
+      <w:lvlJc w:val="right"/>
+      <w:pPr>
+        <w:ind w:left="2520" w:hanging="180"/>
+      </w:pPr>
+    </w:lvl>
+    <w:lvl w:ilvl="3" w:tplc="0409000F" w:tentative="1">
+      <w:start w:val="1"/>
+      <w:numFmt w:val="decimal"/>
+      <w:lvlText w:val="%4."/>
+      <w:lvlJc w:val="left"/>
+      <w:pPr>
+        <w:ind w:left="3240" w:hanging="360"/>
+      </w:pPr>
+    </w:lvl>
+    <w:lvl w:ilvl="4" w:tplc="04090019" w:tentative="1">
+      <w:start w:val="1"/>
+      <w:numFmt w:val="lowerLetter"/>
+      <w:lvlText w:val="%5."/>
+      <w:lvlJc w:val="left"/>
+      <w:pPr>
+        <w:ind w:left="3960" w:hanging="360"/>
+      </w:pPr>
+    </w:lvl>
+    <w:lvl w:ilvl="5" w:tplc="0409001B" w:tentative="1">
+      <w:start w:val="1"/>
+      <w:numFmt w:val="lowerRoman"/>
+      <w:lvlText w:val="%6."/>
+      <w:lvlJc w:val="right"/>
+      <w:pPr>
+        <w:ind w:left="4680" w:hanging="180"/>
+      </w:pPr>
+    </w:lvl>
+    <w:lvl w:ilvl="6" w:tplc="0409000F" w:tentative="1">
+      <w:start w:val="1"/>
+      <w:numFmt w:val="decimal"/>
+      <w:lvlText w:val="%7."/>
+      <w:lvlJc w:val="left"/>
+      <w:pPr>
+        <w:ind w:left="5400" w:hanging="360"/>
+      </w:pPr>
+    </w:lvl>
+    <w:lvl w:ilvl="7" w:tplc="04090019" w:tentative="1">
+      <w:start w:val="1"/>
+      <w:numFmt w:val="lowerLetter"/>
+      <w:lvlText w:val="%8."/>
+      <w:lvlJc w:val="left"/>
+      <w:pPr>
+        <w:ind w:left="6120" w:hanging="360"/>
+      </w:pPr>
+    </w:lvl>
+    <w:lvl w:ilvl="8" w:tplc="0409001B" w:tentative="1">
+      <w:start w:val="1"/>
+      <w:numFmt w:val="lowerRoman"/>
+      <w:lvlText w:val="%9."/>
+      <w:lvlJc w:val="right"/>
+      <w:pPr>
+        <w:ind w:left="6840" w:hanging="180"/>
+      </w:pPr>
+    </w:lvl>
+  </w:abstractNum>
+  <w:abstractNum w:abstractNumId="5" w15:restartNumberingAfterBreak="0">
     <w:nsid w:val="424179E8"/>
     <w:multiLevelType w:val="hybridMultilevel"/>
     <w:tmpl w:val="E422AB48"/>
@@ -1121,7 +1037,7 @@
       </w:pPr>
     </w:lvl>
   </w:abstractNum>
-  <w:abstractNum w:abstractNumId="3" w15:restartNumberingAfterBreak="0">
+  <w:abstractNum w:abstractNumId="6" w15:restartNumberingAfterBreak="0">
     <w:nsid w:val="57134D82"/>
     <w:multiLevelType w:val="hybridMultilevel"/>
     <w:tmpl w:val="E220726E"/>
@@ -1210,7 +1126,7 @@
       </w:pPr>
     </w:lvl>
   </w:abstractNum>
-  <w:abstractNum w:abstractNumId="4" w15:restartNumberingAfterBreak="0">
+  <w:abstractNum w:abstractNumId="7" w15:restartNumberingAfterBreak="0">
     <w:nsid w:val="584A5D02"/>
     <w:multiLevelType w:val="hybridMultilevel"/>
     <w:tmpl w:val="A2C04D5E"/>
@@ -1299,7 +1215,7 @@
       </w:pPr>
     </w:lvl>
   </w:abstractNum>
-  <w:abstractNum w:abstractNumId="5" w15:restartNumberingAfterBreak="0">
+  <w:abstractNum w:abstractNumId="8" w15:restartNumberingAfterBreak="0">
     <w:nsid w:val="5F4A7515"/>
     <w:multiLevelType w:val="hybridMultilevel"/>
     <w:tmpl w:val="0FBAC578"/>
@@ -1388,7 +1304,7 @@
       </w:pPr>
     </w:lvl>
   </w:abstractNum>
-  <w:abstractNum w:abstractNumId="6" w15:restartNumberingAfterBreak="0">
+  <w:abstractNum w:abstractNumId="9" w15:restartNumberingAfterBreak="0">
     <w:nsid w:val="5F532FF3"/>
     <w:multiLevelType w:val="hybridMultilevel"/>
     <w:tmpl w:val="B636DDA4"/>
@@ -1477,7 +1393,7 @@
       </w:pPr>
     </w:lvl>
   </w:abstractNum>
-  <w:abstractNum w:abstractNumId="7" w15:restartNumberingAfterBreak="0">
+  <w:abstractNum w:abstractNumId="10" w15:restartNumberingAfterBreak="0">
     <w:nsid w:val="69FE0E09"/>
     <w:multiLevelType w:val="hybridMultilevel"/>
     <w:tmpl w:val="463602CE"/>
@@ -1566,29 +1482,130 @@
       </w:pPr>
     </w:lvl>
   </w:abstractNum>
+  <w:abstractNum w:abstractNumId="11" w15:restartNumberingAfterBreak="0">
+    <w:nsid w:val="7BB77209"/>
+    <w:multiLevelType w:val="hybridMultilevel"/>
+    <w:tmpl w:val="E806AFD6"/>
+    <w:lvl w:ilvl="0" w:tplc="04090019">
+      <w:start w:val="1"/>
+      <w:numFmt w:val="lowerLetter"/>
+      <w:lvlText w:val="%1."/>
+      <w:lvlJc w:val="left"/>
+      <w:pPr>
+        <w:ind w:left="720" w:hanging="360"/>
+      </w:pPr>
+      <w:rPr>
+        <w:rFonts w:hint="default"/>
+      </w:rPr>
+    </w:lvl>
+    <w:lvl w:ilvl="1" w:tplc="04090019" w:tentative="1">
+      <w:start w:val="1"/>
+      <w:numFmt w:val="lowerLetter"/>
+      <w:lvlText w:val="%2."/>
+      <w:lvlJc w:val="left"/>
+      <w:pPr>
+        <w:ind w:left="1440" w:hanging="360"/>
+      </w:pPr>
+    </w:lvl>
+    <w:lvl w:ilvl="2" w:tplc="0409001B" w:tentative="1">
+      <w:start w:val="1"/>
+      <w:numFmt w:val="lowerRoman"/>
+      <w:lvlText w:val="%3."/>
+      <w:lvlJc w:val="right"/>
+      <w:pPr>
+        <w:ind w:left="2160" w:hanging="180"/>
+      </w:pPr>
+    </w:lvl>
+    <w:lvl w:ilvl="3" w:tplc="0409000F" w:tentative="1">
+      <w:start w:val="1"/>
+      <w:numFmt w:val="decimal"/>
+      <w:lvlText w:val="%4."/>
+      <w:lvlJc w:val="left"/>
+      <w:pPr>
+        <w:ind w:left="2880" w:hanging="360"/>
+      </w:pPr>
+    </w:lvl>
+    <w:lvl w:ilvl="4" w:tplc="04090019" w:tentative="1">
+      <w:start w:val="1"/>
+      <w:numFmt w:val="lowerLetter"/>
+      <w:lvlText w:val="%5."/>
+      <w:lvlJc w:val="left"/>
+      <w:pPr>
+        <w:ind w:left="3600" w:hanging="360"/>
+      </w:pPr>
+    </w:lvl>
+    <w:lvl w:ilvl="5" w:tplc="0409001B" w:tentative="1">
+      <w:start w:val="1"/>
+      <w:numFmt w:val="lowerRoman"/>
+      <w:lvlText w:val="%6."/>
+      <w:lvlJc w:val="right"/>
+      <w:pPr>
+        <w:ind w:left="4320" w:hanging="180"/>
+      </w:pPr>
+    </w:lvl>
+    <w:lvl w:ilvl="6" w:tplc="0409000F" w:tentative="1">
+      <w:start w:val="1"/>
+      <w:numFmt w:val="decimal"/>
+      <w:lvlText w:val="%7."/>
+      <w:lvlJc w:val="left"/>
+      <w:pPr>
+        <w:ind w:left="5040" w:hanging="360"/>
+      </w:pPr>
+    </w:lvl>
+    <w:lvl w:ilvl="7" w:tplc="04090019" w:tentative="1">
+      <w:start w:val="1"/>
+      <w:numFmt w:val="lowerLetter"/>
+      <w:lvlText w:val="%8."/>
+      <w:lvlJc w:val="left"/>
+      <w:pPr>
+        <w:ind w:left="5760" w:hanging="360"/>
+      </w:pPr>
+    </w:lvl>
+    <w:lvl w:ilvl="8" w:tplc="0409001B" w:tentative="1">
+      <w:start w:val="1"/>
+      <w:numFmt w:val="lowerRoman"/>
+      <w:lvlText w:val="%9."/>
+      <w:lvlJc w:val="right"/>
+      <w:pPr>
+        <w:ind w:left="6480" w:hanging="180"/>
+      </w:pPr>
+    </w:lvl>
+  </w:abstractNum>
   <w:num w:numId="1">
+    <w:abstractNumId w:val="2"/>
+  </w:num>
+  <w:num w:numId="2">
+    <w:abstractNumId w:val="9"/>
+  </w:num>
+  <w:num w:numId="3">
+    <w:abstractNumId w:val="8"/>
+  </w:num>
+  <w:num w:numId="4">
+    <w:abstractNumId w:val="7"/>
+  </w:num>
+  <w:num w:numId="5">
+    <w:abstractNumId w:val="10"/>
+  </w:num>
+  <w:num w:numId="6">
+    <w:abstractNumId w:val="6"/>
+  </w:num>
+  <w:num w:numId="7">
+    <w:abstractNumId w:val="5"/>
+  </w:num>
+  <w:num w:numId="8">
     <w:abstractNumId w:val="1"/>
   </w:num>
-  <w:num w:numId="2">
-    <w:abstractNumId w:val="6"/>
+  <w:num w:numId="9">
+    <w:abstractNumId w:val="0"/>
   </w:num>
-  <w:num w:numId="3">
-    <w:abstractNumId w:val="5"/>
+  <w:num w:numId="10">
+    <w:abstractNumId w:val="11"/>
   </w:num>
-  <w:num w:numId="4">
+  <w:num w:numId="11">
     <w:abstractNumId w:val="4"/>
   </w:num>
-  <w:num w:numId="5">
-    <w:abstractNumId w:val="7"/>
-  </w:num>
-  <w:num w:numId="6">
+  <w:num w:numId="12">
     <w:abstractNumId w:val="3"/>
-  </w:num>
-  <w:num w:numId="7">
-    <w:abstractNumId w:val="2"/>
-  </w:num>
-  <w:num w:numId="8">
-    <w:abstractNumId w:val="0"/>
   </w:num>
 </w:numbering>
 </file>

--- a/Drafts/Outline_July10.docx
+++ b/Drafts/Outline_July10.docx
@@ -257,7 +257,6 @@
         </w:numPr>
       </w:pPr>
       <w:r>
-        <w:lastRenderedPageBreak/>
         <w:t xml:space="preserve">Compare to </w:t>
       </w:r>
       <w:r>
@@ -277,7 +276,7 @@
       </w:r>
       <w:proofErr w:type="spellEnd"/>
       <w:r>
-        <w:t xml:space="preserve"> et al. 2017 and Rohr et al. 2014 (Dryad)</w:t>
+        <w:t xml:space="preserve"> et al. 2017 (Dryad)</w:t>
       </w:r>
     </w:p>
     <w:p>
@@ -289,6 +288,7 @@
         </w:numPr>
       </w:pPr>
       <w:r>
+        <w:lastRenderedPageBreak/>
         <w:t xml:space="preserve">The ability not only to capture links but build a confidence interval of </w:t>
       </w:r>
       <w:r>
@@ -340,6 +340,31 @@
         <w:t>Our predators with and without interaction strengths, is there an easy way to model this?</w:t>
       </w:r>
     </w:p>
+    <w:p>
+      <w:pPr>
+        <w:pStyle w:val="ListParagraph"/>
+        <w:numPr>
+          <w:ilvl w:val="2"/>
+          <w:numId w:val="1"/>
+        </w:numPr>
+      </w:pPr>
+      <w:proofErr w:type="spellStart"/>
+      <w:r>
+        <w:t>Laigle</w:t>
+      </w:r>
+      <w:proofErr w:type="spellEnd"/>
+      <w:r>
+        <w:t xml:space="preserve"> et al. has a bunch of different food webs, could consider constructing a frequency-based model here, but highlighting that this is </w:t>
+      </w:r>
+      <w:proofErr w:type="spellStart"/>
+      <w:r>
+        <w:t>across</w:t>
+      </w:r>
+      <w:proofErr w:type="spellEnd"/>
+      <w:r>
+        <w:t xml:space="preserve">-communities vs. within-communities, so consider difference of scale here… </w:t>
+      </w:r>
+    </w:p>
     <w:p/>
     <w:p>
       <w:pPr>
@@ -385,7 +410,7 @@
       </w:r>
       <w:proofErr w:type="spellEnd"/>
       <w:r>
-        <w:t xml:space="preserve"> et al. 2017, Rohr et al. 2014 (Dryad)</w:t>
+        <w:t xml:space="preserve"> et al. 2017</w:t>
       </w:r>
     </w:p>
     <w:p>
@@ -491,6 +516,157 @@
       </w:r>
     </w:p>
     <w:p/>
+    <w:p>
+      <w:pPr>
+        <w:rPr>
+          <w:b/>
+          <w:bCs/>
+        </w:rPr>
+      </w:pPr>
+      <w:r>
+        <w:rPr>
+          <w:b/>
+          <w:bCs/>
+        </w:rPr>
+        <w:t>Methods</w:t>
+      </w:r>
+    </w:p>
+    <w:p>
+      <w:r>
+        <w:t>Sample collection methods:</w:t>
+      </w:r>
+    </w:p>
+    <w:p>
+      <w:r>
+        <w:t>How many predators of total predators in Palmyra food web?</w:t>
+      </w:r>
+    </w:p>
+    <w:p/>
+    <w:p>
+      <w:r>
+        <w:t>Sample extraction, PCR, and sequencing methods:</w:t>
+      </w:r>
+    </w:p>
+    <w:p/>
+    <w:p>
+      <w:r>
+        <w:t>Sample cleaning, denoising, taxonomic assignment, and rarefying methods:</w:t>
+      </w:r>
+    </w:p>
+    <w:p/>
+    <w:p>
+      <w:r>
+        <w:t>Literature search:</w:t>
+      </w:r>
+    </w:p>
+    <w:p>
+      <w:r>
+        <w:t xml:space="preserve">Looking for datasets of terrestrial invertebrate interaction webs with comparable numbers of species to those present in the </w:t>
+      </w:r>
+      <w:proofErr w:type="spellStart"/>
+      <w:r>
+        <w:t>Palmrya</w:t>
+      </w:r>
+      <w:proofErr w:type="spellEnd"/>
+      <w:r>
+        <w:t xml:space="preserve"> food web (~400).</w:t>
+      </w:r>
+      <w:r>
+        <w:t xml:space="preserve"> We used various sources </w:t>
+      </w:r>
+      <w:r>
+        <w:t xml:space="preserve">that curate </w:t>
+      </w:r>
+      <w:r>
+        <w:lastRenderedPageBreak/>
+        <w:t xml:space="preserve">online food webs, including Mangal (through </w:t>
+      </w:r>
+      <w:proofErr w:type="spellStart"/>
+      <w:r>
+        <w:t>rmangal</w:t>
+      </w:r>
+      <w:proofErr w:type="spellEnd"/>
+      <w:r>
+        <w:t xml:space="preserve"> in R version), Dryad data, NCEAS </w:t>
+      </w:r>
+      <w:proofErr w:type="spellStart"/>
+      <w:r>
+        <w:t>InteractionWeb</w:t>
+      </w:r>
+      <w:proofErr w:type="spellEnd"/>
+      <w:r>
+        <w:t xml:space="preserve"> Database, and the Global Web Database.</w:t>
+      </w:r>
+      <w:r>
+        <w:t xml:space="preserve"> For </w:t>
+      </w:r>
+      <w:proofErr w:type="spellStart"/>
+      <w:r>
+        <w:t>rmangal</w:t>
+      </w:r>
+      <w:proofErr w:type="spellEnd"/>
+      <w:r>
+        <w:t>, only one dataset of 172 (Hines et al. 2019</w:t>
+      </w:r>
+      <w:r>
+        <w:t xml:space="preserve">, </w:t>
+      </w:r>
+      <w:r>
+        <w:t>714 nodes</w:t>
+      </w:r>
+      <w:r>
+        <w:t>, 51,496 interactions</w:t>
+      </w:r>
+      <w:r>
+        <w:t>, accessed June 24, 2020) fit this specification. For Dryad datasets, we searched using multiple search terms (all accessed between June 24-July 1, 2020: “food web” (463 papers), “interaction network” (553 papers), “predator prey interactions” (520 papers), “diet analysis insect” (42 datasets), “diet analysis spider” (16 datasets), “gut content analysis” (41 datasets)</w:t>
+      </w:r>
+      <w:r>
+        <w:t>, “diet analysis invertebrate” (24 datasets))</w:t>
+      </w:r>
+      <w:r>
+        <w:t>.</w:t>
+      </w:r>
+      <w:r>
+        <w:t xml:space="preserve"> Of these datasets, 13 reported invertebrate predation interactions, 5 represented full interaction networks, and 1 of these represented </w:t>
+      </w:r>
+      <w:r>
+        <w:t>an i</w:t>
+      </w:r>
+      <w:r>
+        <w:t>nteraction networks</w:t>
+      </w:r>
+      <w:r>
+        <w:t xml:space="preserve"> </w:t>
+      </w:r>
+      <w:r>
+        <w:t>with greater or comparable species diversity to the Palmyra community (</w:t>
+      </w:r>
+      <w:proofErr w:type="spellStart"/>
+      <w:r>
+        <w:t>Laigle</w:t>
+      </w:r>
+      <w:proofErr w:type="spellEnd"/>
+      <w:r>
+        <w:t xml:space="preserve"> et al. 2017: 878 nodes</w:t>
+      </w:r>
+      <w:r>
+        <w:t>, 65,536 documented interactions across multiple food webs</w:t>
+      </w:r>
+      <w:r>
+        <w:t xml:space="preserve">). </w:t>
+      </w:r>
+      <w:r>
+        <w:t xml:space="preserve">There were no terrestrial food webs in the NCEAS </w:t>
+      </w:r>
+      <w:proofErr w:type="spellStart"/>
+      <w:r>
+        <w:t>InteractionWeb</w:t>
+      </w:r>
+      <w:proofErr w:type="spellEnd"/>
+      <w:r>
+        <w:t xml:space="preserve"> Database on our access date (June 2020), and no terrestrial food webs with comparable species counts (none with more than 100 taxa) in the Global Web Database. </w:t>
+      </w:r>
+    </w:p>
     <w:sectPr>
       <w:pgSz w:w="12240" w:h="15840"/>
       <w:pgMar w:top="1440" w:right="1440" w:bottom="1440" w:left="1440" w:header="720" w:footer="720" w:gutter="0"/>

--- a/Drafts/Outline_July10.docx
+++ b/Drafts/Outline_July10.docx
@@ -665,6 +665,23 @@
       <w:proofErr w:type="spellEnd"/>
       <w:r>
         <w:t xml:space="preserve"> Database on our access date (June 2020), and no terrestrial food webs with comparable species counts (none with more than 100 taxa) in the Global Web Database. </w:t>
+      </w:r>
+    </w:p>
+    <w:p/>
+    <w:p>
+      <w:r>
+        <w:t>Outputs:</w:t>
+      </w:r>
+    </w:p>
+    <w:p>
+      <w:r>
+        <w:t>Number of predators in each food web? Proportion of consumers that are predators?</w:t>
+      </w:r>
+    </w:p>
+    <w:p/>
+    <w:p>
+      <w:r>
+        <w:t xml:space="preserve">Proportion for Palmyra food web as well as the proportion we have represented in our datasets here. </w:t>
       </w:r>
     </w:p>
     <w:sectPr>

--- a/Drafts/Outline_July10.docx
+++ b/Drafts/Outline_July10.docx
@@ -164,6 +164,17 @@
       <w:r>
         <w:t>Analyses: interaction strength, individual body size ratios compared to published species-level, ontogeny or lack thereof</w:t>
       </w:r>
+      <w:r>
+        <w:t xml:space="preserve">, body size ratio and interaction frequency (Emmerson and </w:t>
+      </w:r>
+      <w:proofErr w:type="spellStart"/>
+      <w:r>
+        <w:t>Raffaelli</w:t>
+      </w:r>
+      <w:proofErr w:type="spellEnd"/>
+      <w:r>
+        <w:t xml:space="preserve"> 2004)</w:t>
+      </w:r>
     </w:p>
     <w:p/>
     <w:p>
@@ -257,6 +268,7 @@
         </w:numPr>
       </w:pPr>
       <w:r>
+        <w:lastRenderedPageBreak/>
         <w:t xml:space="preserve">Compare to </w:t>
       </w:r>
       <w:r>
@@ -288,7 +300,6 @@
         </w:numPr>
       </w:pPr>
       <w:r>
-        <w:lastRenderedPageBreak/>
         <w:t xml:space="preserve">The ability not only to capture links but build a confidence interval of </w:t>
       </w:r>
       <w:r>
@@ -561,6 +572,7 @@
     </w:p>
     <w:p>
       <w:r>
+        <w:lastRenderedPageBreak/>
         <w:t xml:space="preserve">Looking for datasets of terrestrial invertebrate interaction webs with comparable numbers of species to those present in the </w:t>
       </w:r>
       <w:proofErr w:type="spellStart"/>
@@ -575,11 +587,7 @@
         <w:t xml:space="preserve"> We used various sources </w:t>
       </w:r>
       <w:r>
-        <w:t xml:space="preserve">that curate </w:t>
-      </w:r>
-      <w:r>
-        <w:lastRenderedPageBreak/>
-        <w:t xml:space="preserve">online food webs, including Mangal (through </w:t>
+        <w:t xml:space="preserve">that curate online food webs, including Mangal (through </w:t>
       </w:r>
       <w:proofErr w:type="spellStart"/>
       <w:r>

--- a/Drafts/Outline_July10.docx
+++ b/Drafts/Outline_July10.docx
@@ -124,6 +124,35 @@
       <w:r>
         <w:t>Analyses: Link comparison</w:t>
       </w:r>
+      <w:r>
+        <w:t xml:space="preserve"> (might also consider taking species-level data here for the ASVs that were assigned to species…)</w:t>
+      </w:r>
+      <w:r>
+        <w:t xml:space="preserve">, trophic position of links (e.g. degree of </w:t>
+      </w:r>
+      <w:proofErr w:type="spellStart"/>
+      <w:r>
+        <w:t>omnivory</w:t>
+      </w:r>
+      <w:proofErr w:type="spellEnd"/>
+      <w:r>
+        <w:t>?)</w:t>
+      </w:r>
+    </w:p>
+    <w:p>
+      <w:pPr>
+        <w:pStyle w:val="ListParagraph"/>
+        <w:numPr>
+          <w:ilvl w:val="1"/>
+          <w:numId w:val="9"/>
+        </w:numPr>
+      </w:pPr>
+      <w:r>
+        <w:t xml:space="preserve">We captured more links as a proportion of the total possible number of families </w:t>
+      </w:r>
+      <w:r>
+        <w:t xml:space="preserve">where links were possible than a web with comparable family richness, though fewer of the links for a web with fewer families. When compared to just the total number of links per predator species, on Palmyra we observe a similar number of links per species for a web with double the number of species and an similar number of families, and more links per species for a web with the same number of nodes but fewer families. </w:t>
+      </w:r>
     </w:p>
     <w:p/>
     <w:p>
@@ -142,7 +171,13 @@
         <w:t>examine individuals</w:t>
       </w:r>
       <w:r>
-        <w:t xml:space="preserve">, which allows you to explore ideas related to interaction strength, individual body size ratios, and ontogeny (look at </w:t>
+        <w:t>, which allows you to explore ideas related to interaction strength</w:t>
+      </w:r>
+      <w:r>
+        <w:t xml:space="preserve"> (e.g. frequency)</w:t>
+      </w:r>
+      <w:r>
+        <w:t xml:space="preserve">, individual body size ratios, and ontogeny (look at </w:t>
       </w:r>
       <w:proofErr w:type="spellStart"/>
       <w:r>
@@ -162,7 +197,19 @@
         </w:numPr>
       </w:pPr>
       <w:r>
-        <w:t>Analyses: interaction strength, individual body size ratios compared to published species-level, ontogeny or lack thereof</w:t>
+        <w:t>Analyses: interaction strength</w:t>
+      </w:r>
+      <w:r>
+        <w:t xml:space="preserve"> (frequency)</w:t>
+      </w:r>
+      <w:r>
+        <w:t>, individual body size ratios compared to published species-level</w:t>
+      </w:r>
+      <w:r>
+        <w:t xml:space="preserve"> (maybe here go back to original data and subset data that came back at species level to explore this more)</w:t>
+      </w:r>
+      <w:r>
+        <w:t>, ontogeny or lack thereof</w:t>
       </w:r>
       <w:r>
         <w:t xml:space="preserve">, body size ratio and interaction frequency (Emmerson and </w:t>
@@ -183,6 +230,7 @@
           <w:b/>
           <w:bCs/>
         </w:rPr>
+        <w:lastRenderedPageBreak/>
         <w:t>Molecular diet allows for statistical validation of sampling and methods planning</w:t>
       </w:r>
       <w:r>
@@ -206,7 +254,13 @@
         </w:numPr>
       </w:pPr>
       <w:r>
-        <w:t>Analysis: link accumulation and diet richness estimates, how much do you need to sample to capture ontogenetic shifts?</w:t>
+        <w:t>Analysis: link accumulation and diet richness estimates</w:t>
+      </w:r>
+      <w:r>
+        <w:t xml:space="preserve"> in addition to</w:t>
+      </w:r>
+      <w:r>
+        <w:t xml:space="preserve"> how much do you need to sample to capture ontogenetic shifts?</w:t>
       </w:r>
     </w:p>
     <w:p/>
@@ -268,7 +322,6 @@
         </w:numPr>
       </w:pPr>
       <w:r>
-        <w:lastRenderedPageBreak/>
         <w:t xml:space="preserve">Compare to </w:t>
       </w:r>
       <w:r>
@@ -539,6 +592,7 @@
           <w:b/>
           <w:bCs/>
         </w:rPr>
+        <w:lastRenderedPageBreak/>
         <w:t>Methods</w:t>
       </w:r>
     </w:p>
@@ -572,7 +626,6 @@
     </w:p>
     <w:p>
       <w:r>
-        <w:lastRenderedPageBreak/>
         <w:t xml:space="preserve">Looking for datasets of terrestrial invertebrate interaction webs with comparable numbers of species to those present in the </w:t>
       </w:r>
       <w:proofErr w:type="spellStart"/>
@@ -720,7 +773,7 @@
         <w:rFonts w:hint="default"/>
       </w:rPr>
     </w:lvl>
-    <w:lvl w:ilvl="1" w:tplc="04090019" w:tentative="1">
+    <w:lvl w:ilvl="1" w:tplc="04090019">
       <w:start w:val="1"/>
       <w:numFmt w:val="lowerLetter"/>
       <w:lvlText w:val="%2."/>
